--- a/Documents/10_データディクショナリ(DD)/吉田/5.docx
+++ b/Documents/10_データディクショナリ(DD)/吉田/5.docx
@@ -225,7 +225,31 @@
                 <w:sz w:val="20"/>
                 <w:szCs w:val="20"/>
               </w:rPr>
-              <w:t>【営業担当者情報】、売上状況</w:t>
+              <w:t>[</w:t>
+            </w:r>
+            <w:r>
+              <w:rPr>
+                <w:rFonts w:hint="eastAsia"/>
+                <w:sz w:val="20"/>
+                <w:szCs w:val="20"/>
+              </w:rPr>
+              <w:t>営業担当者情報</w:t>
+            </w:r>
+            <w:r>
+              <w:rPr>
+                <w:rFonts w:hint="eastAsia"/>
+                <w:sz w:val="20"/>
+                <w:szCs w:val="20"/>
+              </w:rPr>
+              <w:t>]</w:t>
+            </w:r>
+            <w:r>
+              <w:rPr>
+                <w:rFonts w:hint="eastAsia"/>
+                <w:sz w:val="20"/>
+                <w:szCs w:val="20"/>
+              </w:rPr>
+              <w:t>、売上状況</w:t>
             </w:r>
           </w:p>
         </w:tc>
@@ -278,7 +302,6 @@
           <w:p>
             <w:pPr>
               <w:rPr>
-                <w:rFonts w:hint="eastAsia"/>
                 <w:sz w:val="20"/>
                 <w:szCs w:val="20"/>
               </w:rPr>
@@ -328,7 +351,6 @@
           <w:p>
             <w:pPr>
               <w:rPr>
-                <w:rFonts w:hint="eastAsia"/>
                 <w:sz w:val="20"/>
                 <w:szCs w:val="20"/>
               </w:rPr>
@@ -357,11 +379,34 @@
             </w:pPr>
             <w:r>
               <w:rPr>
-                <w:rFonts w:hint="eastAsia"/>
-                <w:sz w:val="20"/>
-                <w:szCs w:val="20"/>
-              </w:rPr>
-              <w:t>【顧客一覧情報】、代表者名、</w:t>
+                <w:sz w:val="20"/>
+                <w:szCs w:val="20"/>
+              </w:rPr>
+              <w:t>[</w:t>
+            </w:r>
+            <w:r>
+              <w:rPr>
+                <w:rFonts w:hint="eastAsia"/>
+                <w:sz w:val="20"/>
+                <w:szCs w:val="20"/>
+              </w:rPr>
+              <w:t>顧客一覧情報</w:t>
+            </w:r>
+            <w:r>
+              <w:rPr>
+                <w:rFonts w:hint="eastAsia"/>
+                <w:sz w:val="20"/>
+                <w:szCs w:val="20"/>
+              </w:rPr>
+              <w:t>]</w:t>
+            </w:r>
+            <w:r>
+              <w:rPr>
+                <w:rFonts w:hint="eastAsia"/>
+                <w:sz w:val="20"/>
+                <w:szCs w:val="20"/>
+              </w:rPr>
+              <w:t>、代表者名、</w:t>
             </w:r>
             <w:r>
               <w:rPr>
@@ -466,6 +511,14 @@
                 <w:szCs w:val="20"/>
               </w:rPr>
             </w:pPr>
+            <w:r>
+              <w:rPr>
+                <w:rFonts w:hint="eastAsia"/>
+                <w:sz w:val="20"/>
+                <w:szCs w:val="20"/>
+              </w:rPr>
+              <w:t>検査書、自賠責保険証明書、譲渡証明書、印鑑登録証明書、委任状、抹消登録証明書、オークション落札票</w:t>
+            </w:r>
           </w:p>
         </w:tc>
         <w:tc>
@@ -523,19 +576,58 @@
             </w:pPr>
             <w:r>
               <w:rPr>
-                <w:rFonts w:hint="eastAsia"/>
-                <w:sz w:val="20"/>
-                <w:szCs w:val="20"/>
-              </w:rPr>
-              <w:t>【オークション主催会社情報】、</w:t>
-            </w:r>
-            <w:r>
-              <w:rPr>
-                <w:rFonts w:hint="eastAsia"/>
-                <w:sz w:val="20"/>
-                <w:szCs w:val="20"/>
-              </w:rPr>
-              <w:t>【顧客情報】</w:t>
+                <w:sz w:val="20"/>
+                <w:szCs w:val="20"/>
+              </w:rPr>
+              <w:t>[</w:t>
+            </w:r>
+            <w:r>
+              <w:rPr>
+                <w:rFonts w:hint="eastAsia"/>
+                <w:sz w:val="20"/>
+                <w:szCs w:val="20"/>
+              </w:rPr>
+              <w:t>オークション主催会社情報</w:t>
+            </w:r>
+            <w:r>
+              <w:rPr>
+                <w:rFonts w:hint="eastAsia"/>
+                <w:sz w:val="20"/>
+                <w:szCs w:val="20"/>
+              </w:rPr>
+              <w:t>]</w:t>
+            </w:r>
+            <w:r>
+              <w:rPr>
+                <w:rFonts w:hint="eastAsia"/>
+                <w:sz w:val="20"/>
+                <w:szCs w:val="20"/>
+              </w:rPr>
+              <w:t>、</w:t>
+            </w:r>
+            <w:r>
+              <w:rPr>
+                <w:rFonts w:hint="eastAsia"/>
+                <w:sz w:val="20"/>
+                <w:szCs w:val="20"/>
+              </w:rPr>
+              <w:t>[</w:t>
+            </w:r>
+            <w:r>
+              <w:rPr>
+                <w:rFonts w:hint="eastAsia"/>
+                <w:sz w:val="20"/>
+                <w:szCs w:val="20"/>
+              </w:rPr>
+              <w:t>顧客情報</w:t>
+            </w:r>
+            <w:r>
+              <w:rPr>
+                <w:rFonts w:hint="eastAsia"/>
+                <w:sz w:val="20"/>
+                <w:szCs w:val="20"/>
+              </w:rPr>
+              <w:t>]</w:t>
             </w:r>
             <w:r>
               <w:rPr>
@@ -559,15 +651,7 @@
                 <w:sz w:val="20"/>
                 <w:szCs w:val="20"/>
               </w:rPr>
-              <w:t>、落札車両代、消費税、自動車税相当分、成約落札料、出品料、キャンセル預託金、前回未精算額、入金金額、支払金額、</w:t>
-            </w:r>
-            <w:r>
-              <w:rPr>
-                <w:rFonts w:hint="eastAsia"/>
-                <w:sz w:val="20"/>
-                <w:szCs w:val="20"/>
-              </w:rPr>
-              <w:t>車両代手数料等、自税相当額、車両代・消費税、今回精算額、訂正金額、自税返金分、支払先銀行名、支払先口座番号、支払先口座名</w:t>
+              <w:t>、落札車両代、消費税、自動車税相当分、成約落札料、出品料、キャンセル預託金、前回未精算額、入金金額、支払金額、車両代手数料等、自税相当額、車両代・消費税、今回精算額、訂正金額、自税返金分、支払先銀行名、支払先口座番号、支払先口座名</w:t>
             </w:r>
           </w:p>
         </w:tc>
@@ -598,7 +682,6 @@
           <w:p>
             <w:pPr>
               <w:rPr>
-                <w:rFonts w:hint="eastAsia"/>
                 <w:sz w:val="20"/>
                 <w:szCs w:val="20"/>
               </w:rPr>
@@ -621,42 +704,41 @@
           <w:p>
             <w:pPr>
               <w:rPr>
-                <w:rFonts w:hint="eastAsia"/>
-                <w:sz w:val="20"/>
-                <w:szCs w:val="20"/>
-              </w:rPr>
-            </w:pPr>
-            <w:r>
-              <w:rPr>
-                <w:rFonts w:hint="eastAsia"/>
-                <w:sz w:val="20"/>
-                <w:szCs w:val="20"/>
-              </w:rPr>
-              <w:t>【顧客詳細情報】、品名、数量、単価、売上金額、売上消込額、受入金額、落札手数料、利子、消込額、借又貸、差引残高</w:t>
-            </w:r>
-            <w:r>
-              <w:rPr>
-                <w:rFonts w:hint="eastAsia"/>
-                <w:sz w:val="20"/>
-                <w:szCs w:val="20"/>
-              </w:rPr>
-              <w:t>、</w:t>
-            </w:r>
-            <w:r>
-              <w:rPr>
-                <w:rFonts w:hint="eastAsia"/>
-                <w:sz w:val="20"/>
-                <w:szCs w:val="20"/>
-              </w:rPr>
-              <w:t>差引年月日、</w:t>
-            </w:r>
-            <w:r>
-              <w:rPr>
-                <w:rFonts w:hint="eastAsia"/>
-                <w:sz w:val="20"/>
-                <w:szCs w:val="20"/>
-              </w:rPr>
-              <w:t>済印</w:t>
+                <w:sz w:val="20"/>
+                <w:szCs w:val="20"/>
+              </w:rPr>
+            </w:pPr>
+            <w:r>
+              <w:rPr>
+                <w:rFonts w:hint="eastAsia"/>
+                <w:sz w:val="20"/>
+                <w:szCs w:val="20"/>
+              </w:rPr>
+              <w:t>[</w:t>
+            </w:r>
+            <w:r>
+              <w:rPr>
+                <w:rFonts w:hint="eastAsia"/>
+                <w:sz w:val="20"/>
+                <w:szCs w:val="20"/>
+              </w:rPr>
+              <w:t>顧客詳細情報</w:t>
+            </w:r>
+            <w:r>
+              <w:rPr>
+                <w:rFonts w:hint="eastAsia"/>
+                <w:sz w:val="20"/>
+                <w:szCs w:val="20"/>
+              </w:rPr>
+              <w:t>]</w:t>
+            </w:r>
+            <w:r>
+              <w:rPr>
+                <w:rFonts w:hint="eastAsia"/>
+                <w:sz w:val="20"/>
+                <w:szCs w:val="20"/>
+              </w:rPr>
+              <w:t>、品名、数量、単価、売上金額、売上消込額、受入金額、落札手数料、利子、消込額、借又貸、差引残高、差引年月日、済印</w:t>
             </w:r>
           </w:p>
         </w:tc>
@@ -687,7 +769,6 @@
           <w:p>
             <w:pPr>
               <w:rPr>
-                <w:rFonts w:hint="eastAsia"/>
                 <w:sz w:val="20"/>
                 <w:szCs w:val="20"/>
               </w:rPr>
@@ -710,26 +791,73 @@
           <w:p>
             <w:pPr>
               <w:rPr>
-                <w:rFonts w:hint="eastAsia"/>
-                <w:sz w:val="20"/>
-                <w:szCs w:val="20"/>
-              </w:rPr>
-            </w:pPr>
-            <w:r>
-              <w:rPr>
-                <w:rFonts w:hint="eastAsia"/>
-                <w:sz w:val="20"/>
-                <w:szCs w:val="20"/>
-              </w:rPr>
-              <w:t>【顧客詳細情報】、【営業担当者情報】、</w:t>
-            </w:r>
-            <w:r>
-              <w:rPr>
-                <w:rFonts w:hint="eastAsia"/>
-                <w:sz w:val="20"/>
-                <w:szCs w:val="20"/>
-              </w:rPr>
-              <w:t>仕入日、年式、形式車体番号、車名、仕入金額、経費、名義変更期限、備考、仕入原価。消費税、売上年月日、売上、手数料、消費税、自税預金、名義変更年月日</w:t>
+                <w:sz w:val="20"/>
+                <w:szCs w:val="20"/>
+              </w:rPr>
+            </w:pPr>
+            <w:r>
+              <w:rPr>
+                <w:rFonts w:hint="eastAsia"/>
+                <w:sz w:val="20"/>
+                <w:szCs w:val="20"/>
+              </w:rPr>
+              <w:t>[</w:t>
+            </w:r>
+            <w:r>
+              <w:rPr>
+                <w:rFonts w:hint="eastAsia"/>
+                <w:sz w:val="20"/>
+                <w:szCs w:val="20"/>
+              </w:rPr>
+              <w:t>顧客詳細情報</w:t>
+            </w:r>
+            <w:r>
+              <w:rPr>
+                <w:rFonts w:hint="eastAsia"/>
+                <w:sz w:val="20"/>
+                <w:szCs w:val="20"/>
+              </w:rPr>
+              <w:t>]</w:t>
+            </w:r>
+            <w:r>
+              <w:rPr>
+                <w:rFonts w:hint="eastAsia"/>
+                <w:sz w:val="20"/>
+                <w:szCs w:val="20"/>
+              </w:rPr>
+              <w:t>、</w:t>
+            </w:r>
+            <w:r>
+              <w:rPr>
+                <w:rFonts w:hint="eastAsia"/>
+                <w:sz w:val="20"/>
+                <w:szCs w:val="20"/>
+              </w:rPr>
+              <w:t>[</w:t>
+            </w:r>
+            <w:r>
+              <w:rPr>
+                <w:rFonts w:hint="eastAsia"/>
+                <w:sz w:val="20"/>
+                <w:szCs w:val="20"/>
+              </w:rPr>
+              <w:t>営業担当者情報</w:t>
+            </w:r>
+            <w:r>
+              <w:rPr>
+                <w:rFonts w:hint="eastAsia"/>
+                <w:sz w:val="20"/>
+                <w:szCs w:val="20"/>
+              </w:rPr>
+              <w:t>]</w:t>
+            </w:r>
+            <w:r>
+              <w:rPr>
+                <w:rFonts w:hint="eastAsia"/>
+                <w:sz w:val="20"/>
+                <w:szCs w:val="20"/>
+              </w:rPr>
+              <w:t>、仕入日、年式、形式車体番号、車名、仕入金額、経費、名義変更期限、備考、仕入原価。消費税、売上年月日、売上、手数料、消費税、自税預金、名義変更年月日</w:t>
             </w:r>
           </w:p>
         </w:tc>
@@ -792,31 +920,31 @@
                 <w:sz w:val="20"/>
                 <w:szCs w:val="20"/>
               </w:rPr>
-              <w:t>【顧客詳細情報】、</w:t>
-            </w:r>
-            <w:r>
-              <w:rPr>
-                <w:rFonts w:hint="eastAsia"/>
-                <w:sz w:val="20"/>
-                <w:szCs w:val="20"/>
-              </w:rPr>
-              <w:t>品名、数量、単価、金額、</w:t>
-            </w:r>
-            <w:r>
-              <w:rPr>
-                <w:rFonts w:hint="eastAsia"/>
-                <w:sz w:val="20"/>
-                <w:szCs w:val="20"/>
-              </w:rPr>
-              <w:t>課税状況、</w:t>
-            </w:r>
-            <w:r>
-              <w:rPr>
-                <w:rFonts w:hint="eastAsia"/>
-                <w:sz w:val="20"/>
-                <w:szCs w:val="20"/>
-              </w:rPr>
-              <w:t>摘要</w:t>
+              <w:t>[</w:t>
+            </w:r>
+            <w:r>
+              <w:rPr>
+                <w:rFonts w:hint="eastAsia"/>
+                <w:sz w:val="20"/>
+                <w:szCs w:val="20"/>
+              </w:rPr>
+              <w:t>顧客詳細情報</w:t>
+            </w:r>
+            <w:r>
+              <w:rPr>
+                <w:rFonts w:hint="eastAsia"/>
+                <w:sz w:val="20"/>
+                <w:szCs w:val="20"/>
+              </w:rPr>
+              <w:t>]</w:t>
+            </w:r>
+            <w:r>
+              <w:rPr>
+                <w:rFonts w:hint="eastAsia"/>
+                <w:sz w:val="20"/>
+                <w:szCs w:val="20"/>
+              </w:rPr>
+              <w:t>、品名、数量、単価、金額、課税状況、摘要</w:t>
             </w:r>
           </w:p>
         </w:tc>
@@ -847,7 +975,6 @@
           <w:p>
             <w:pPr>
               <w:rPr>
-                <w:rFonts w:hint="eastAsia"/>
                 <w:sz w:val="20"/>
                 <w:szCs w:val="20"/>
               </w:rPr>
@@ -870,18 +997,41 @@
           <w:p>
             <w:pPr>
               <w:rPr>
-                <w:rFonts w:hint="eastAsia"/>
-                <w:sz w:val="20"/>
-                <w:szCs w:val="20"/>
-              </w:rPr>
-            </w:pPr>
-            <w:r>
-              <w:rPr>
-                <w:rFonts w:hint="eastAsia"/>
-                <w:sz w:val="20"/>
-                <w:szCs w:val="20"/>
-              </w:rPr>
-              <w:t>【納品書】、請求期限、支払先銀行名、支払先口座番号、支払先口座名</w:t>
+                <w:sz w:val="20"/>
+                <w:szCs w:val="20"/>
+              </w:rPr>
+            </w:pPr>
+            <w:r>
+              <w:rPr>
+                <w:rFonts w:hint="eastAsia"/>
+                <w:sz w:val="20"/>
+                <w:szCs w:val="20"/>
+              </w:rPr>
+              <w:t>[</w:t>
+            </w:r>
+            <w:r>
+              <w:rPr>
+                <w:rFonts w:hint="eastAsia"/>
+                <w:sz w:val="20"/>
+                <w:szCs w:val="20"/>
+              </w:rPr>
+              <w:t>納品書</w:t>
+            </w:r>
+            <w:r>
+              <w:rPr>
+                <w:rFonts w:hint="eastAsia"/>
+                <w:sz w:val="20"/>
+                <w:szCs w:val="20"/>
+              </w:rPr>
+              <w:t>]</w:t>
+            </w:r>
+            <w:r>
+              <w:rPr>
+                <w:rFonts w:hint="eastAsia"/>
+                <w:sz w:val="20"/>
+                <w:szCs w:val="20"/>
+              </w:rPr>
+              <w:t>、請求期限、支払先銀行名、支払先口座番号、支払先口座名</w:t>
             </w:r>
           </w:p>
         </w:tc>
@@ -912,7 +1062,6 @@
           <w:p>
             <w:pPr>
               <w:rPr>
-                <w:rFonts w:hint="eastAsia"/>
                 <w:sz w:val="20"/>
                 <w:szCs w:val="20"/>
               </w:rPr>
@@ -935,18 +1084,41 @@
           <w:p>
             <w:pPr>
               <w:rPr>
-                <w:rFonts w:hint="eastAsia"/>
-                <w:sz w:val="20"/>
-                <w:szCs w:val="20"/>
-              </w:rPr>
-            </w:pPr>
-            <w:r>
-              <w:rPr>
-                <w:rFonts w:hint="eastAsia"/>
-                <w:sz w:val="20"/>
-                <w:szCs w:val="20"/>
-              </w:rPr>
-              <w:t>【請求書】、受領印</w:t>
+                <w:sz w:val="20"/>
+                <w:szCs w:val="20"/>
+              </w:rPr>
+            </w:pPr>
+            <w:r>
+              <w:rPr>
+                <w:rFonts w:hint="eastAsia"/>
+                <w:sz w:val="20"/>
+                <w:szCs w:val="20"/>
+              </w:rPr>
+              <w:t>[</w:t>
+            </w:r>
+            <w:r>
+              <w:rPr>
+                <w:rFonts w:hint="eastAsia"/>
+                <w:sz w:val="20"/>
+                <w:szCs w:val="20"/>
+              </w:rPr>
+              <w:t>請求書</w:t>
+            </w:r>
+            <w:r>
+              <w:rPr>
+                <w:rFonts w:hint="eastAsia"/>
+                <w:sz w:val="20"/>
+                <w:szCs w:val="20"/>
+              </w:rPr>
+              <w:t>]</w:t>
+            </w:r>
+            <w:r>
+              <w:rPr>
+                <w:rFonts w:hint="eastAsia"/>
+                <w:sz w:val="20"/>
+                <w:szCs w:val="20"/>
+              </w:rPr>
+              <w:t>、受領印</w:t>
             </w:r>
           </w:p>
         </w:tc>
@@ -977,19 +1149,10 @@
           <w:p>
             <w:pPr>
               <w:rPr>
-                <w:rFonts w:hint="eastAsia"/>
-                <w:sz w:val="20"/>
-                <w:szCs w:val="20"/>
-              </w:rPr>
-            </w:pPr>
-            <w:r>
-              <w:rPr>
-                <w:rFonts w:hint="eastAsia"/>
-                <w:sz w:val="20"/>
-                <w:szCs w:val="20"/>
-              </w:rPr>
-              <w:t>オークション落札票</w:t>
-            </w:r>
+                <w:sz w:val="20"/>
+                <w:szCs w:val="20"/>
+              </w:rPr>
+            </w:pPr>
           </w:p>
         </w:tc>
         <w:tc>
@@ -1000,7 +1163,30 @@
           <w:p>
             <w:pPr>
               <w:rPr>
-                <w:rFonts w:hint="eastAsia"/>
+                <w:sz w:val="20"/>
+                <w:szCs w:val="20"/>
+              </w:rPr>
+            </w:pPr>
+          </w:p>
+          <w:p>
+            <w:pPr>
+              <w:rPr>
+                <w:sz w:val="20"/>
+                <w:szCs w:val="20"/>
+              </w:rPr>
+            </w:pPr>
+          </w:p>
+          <w:p>
+            <w:pPr>
+              <w:rPr>
+                <w:sz w:val="20"/>
+                <w:szCs w:val="20"/>
+              </w:rPr>
+            </w:pPr>
+          </w:p>
+          <w:p>
+            <w:pPr>
+              <w:rPr>
                 <w:sz w:val="20"/>
                 <w:szCs w:val="20"/>
               </w:rPr>
@@ -1044,6 +1230,7 @@
                 <w:sz w:val="20"/>
                 <w:szCs w:val="20"/>
               </w:rPr>
+              <w:lastRenderedPageBreak/>
               <w:t>オークション出品票</w:t>
             </w:r>
           </w:p>
@@ -1056,26 +1243,17 @@
           <w:p>
             <w:pPr>
               <w:rPr>
-                <w:rFonts w:hint="eastAsia"/>
-                <w:sz w:val="20"/>
-                <w:szCs w:val="20"/>
-              </w:rPr>
-            </w:pPr>
-            <w:r>
-              <w:rPr>
-                <w:rFonts w:hint="eastAsia"/>
-                <w:sz w:val="20"/>
-                <w:szCs w:val="20"/>
-              </w:rPr>
-              <w:t>希望出品ブロック</w:t>
-            </w:r>
-            <w:r>
-              <w:rPr>
-                <w:rFonts w:hint="eastAsia"/>
-                <w:sz w:val="20"/>
-                <w:szCs w:val="20"/>
-              </w:rPr>
-              <w:t>、ワンオーナー者、ユーザー買取車、受付番号、帳票</w:t>
+                <w:sz w:val="20"/>
+                <w:szCs w:val="20"/>
+              </w:rPr>
+            </w:pPr>
+            <w:r>
+              <w:rPr>
+                <w:rFonts w:hint="eastAsia"/>
+                <w:sz w:val="20"/>
+                <w:szCs w:val="20"/>
+              </w:rPr>
+              <w:t>希望出品ブロック、ワンオーナー者、ユーザー買取車、受付番号、帳票</w:t>
             </w:r>
             <w:r>
               <w:rPr>
@@ -1139,32 +1317,7 @@
                 <w:sz w:val="20"/>
                 <w:szCs w:val="20"/>
               </w:rPr>
-              <w:t>、新車保証書有無、</w:t>
-            </w:r>
-            <w:r>
-              <w:rPr>
-                <w:rFonts w:hint="eastAsia"/>
-                <w:sz w:val="20"/>
-                <w:szCs w:val="20"/>
-              </w:rPr>
-              <w:lastRenderedPageBreak/>
-              <w:t>取扱説明書有無、付属リモコン、変則機構の種別、車速、</w:t>
-            </w:r>
-            <w:r>
-              <w:rPr>
-                <w:rFonts w:hint="eastAsia"/>
-                <w:sz w:val="20"/>
-                <w:szCs w:val="20"/>
-              </w:rPr>
-              <w:t>純正</w:t>
-            </w:r>
-            <w:r>
-              <w:rPr>
-                <w:rFonts w:hint="eastAsia"/>
-                <w:sz w:val="20"/>
-                <w:szCs w:val="20"/>
-              </w:rPr>
-              <w:t>装備品、エアバック、エアコン、サンルーフ、</w:t>
+              <w:t>、新車保証書有無、取扱説明書有無、付属リモコン、変則機構の種別、車速、純正装備品、エアバック、エアコン、サンルーフ、</w:t>
             </w:r>
             <w:r>
               <w:rPr>
@@ -1211,18 +1364,8 @@
                 <w:sz w:val="20"/>
                 <w:szCs w:val="20"/>
               </w:rPr>
-              <w:t>、名義変更期限、車歴、型式指定番号、類別指定番号、修復歴、ジャッキ、工具、尾行、リサイクル料金</w:t>
-            </w:r>
-            <w:r>
-              <w:rPr>
-                <w:rFonts w:hint="eastAsia"/>
-                <w:sz w:val="20"/>
-                <w:szCs w:val="20"/>
-              </w:rPr>
-              <w:t>、スタート価格、希望価格、希望価格の種別</w:t>
-            </w:r>
-            <w:bookmarkStart w:id="0" w:name="_GoBack"/>
-            <w:bookmarkEnd w:id="0"/>
+              <w:t>、名義変更期限、車歴、型式指定番号、類別指定番号、修復歴、ジャッキ、工具、尾行、リサイクル料金、スタート価格、希望価格、希望価格の種別</w:t>
+            </w:r>
           </w:p>
         </w:tc>
         <w:tc>
@@ -1262,7 +1405,93 @@
                 <w:sz w:val="20"/>
                 <w:szCs w:val="20"/>
               </w:rPr>
-              <w:lastRenderedPageBreak/>
+              <w:t>オークション落札票</w:t>
+            </w:r>
+          </w:p>
+        </w:tc>
+        <w:tc>
+          <w:tcPr>
+            <w:tcW w:w="10136" w:type="dxa"/>
+            <w:vAlign w:val="center"/>
+          </w:tcPr>
+          <w:p>
+            <w:pPr>
+              <w:rPr>
+                <w:sz w:val="20"/>
+                <w:szCs w:val="20"/>
+              </w:rPr>
+            </w:pPr>
+            <w:r>
+              <w:rPr>
+                <w:rFonts w:hint="eastAsia"/>
+                <w:sz w:val="20"/>
+                <w:szCs w:val="20"/>
+              </w:rPr>
+              <w:t>[</w:t>
+            </w:r>
+            <w:r>
+              <w:rPr>
+                <w:rFonts w:hint="eastAsia"/>
+                <w:sz w:val="20"/>
+                <w:szCs w:val="20"/>
+              </w:rPr>
+              <w:t>オークション出品票</w:t>
+            </w:r>
+            <w:r>
+              <w:rPr>
+                <w:rFonts w:hint="eastAsia"/>
+                <w:sz w:val="20"/>
+                <w:szCs w:val="20"/>
+              </w:rPr>
+              <w:t>]</w:t>
+            </w:r>
+            <w:r>
+              <w:rPr>
+                <w:rFonts w:hint="eastAsia"/>
+                <w:sz w:val="20"/>
+                <w:szCs w:val="20"/>
+              </w:rPr>
+              <w:t>、出品番号、評価点、回次、落札種別、落札金額、注意事項</w:t>
+            </w:r>
+          </w:p>
+        </w:tc>
+        <w:tc>
+          <w:tcPr>
+            <w:tcW w:w="2321" w:type="dxa"/>
+            <w:vAlign w:val="center"/>
+          </w:tcPr>
+          <w:p>
+            <w:pPr>
+              <w:rPr>
+                <w:sz w:val="20"/>
+                <w:szCs w:val="20"/>
+              </w:rPr>
+            </w:pPr>
+          </w:p>
+        </w:tc>
+      </w:tr>
+      <w:tr>
+        <w:trPr>
+          <w:trHeight w:val="454"/>
+        </w:trPr>
+        <w:tc>
+          <w:tcPr>
+            <w:tcW w:w="2628" w:type="dxa"/>
+            <w:vAlign w:val="center"/>
+          </w:tcPr>
+          <w:p>
+            <w:pPr>
+              <w:rPr>
+                <w:sz w:val="20"/>
+                <w:szCs w:val="20"/>
+              </w:rPr>
+            </w:pPr>
+            <w:r>
+              <w:rPr>
+                <w:rFonts w:hint="eastAsia"/>
+                <w:sz w:val="20"/>
+                <w:szCs w:val="20"/>
+              </w:rPr>
               <w:t>スキャン情報</w:t>
             </w:r>
           </w:p>
@@ -1285,7 +1514,103 @@
                 <w:sz w:val="20"/>
                 <w:szCs w:val="20"/>
               </w:rPr>
-              <w:t>【仮計算書】、【売上台帳】、【仕入管理台帳】、【</w:t>
+              <w:t>[</w:t>
+            </w:r>
+            <w:r>
+              <w:rPr>
+                <w:rFonts w:hint="eastAsia"/>
+                <w:sz w:val="20"/>
+                <w:szCs w:val="20"/>
+              </w:rPr>
+              <w:t>仮計算書</w:t>
+            </w:r>
+            <w:r>
+              <w:rPr>
+                <w:rFonts w:hint="eastAsia"/>
+                <w:sz w:val="20"/>
+                <w:szCs w:val="20"/>
+              </w:rPr>
+              <w:t>]</w:t>
+            </w:r>
+            <w:r>
+              <w:rPr>
+                <w:rFonts w:hint="eastAsia"/>
+                <w:sz w:val="20"/>
+                <w:szCs w:val="20"/>
+              </w:rPr>
+              <w:t>、</w:t>
+            </w:r>
+            <w:r>
+              <w:rPr>
+                <w:rFonts w:hint="eastAsia"/>
+                <w:sz w:val="20"/>
+                <w:szCs w:val="20"/>
+              </w:rPr>
+              <w:t>[</w:t>
+            </w:r>
+            <w:r>
+              <w:rPr>
+                <w:rFonts w:hint="eastAsia"/>
+                <w:sz w:val="20"/>
+                <w:szCs w:val="20"/>
+              </w:rPr>
+              <w:t>売上台帳</w:t>
+            </w:r>
+            <w:r>
+              <w:rPr>
+                <w:rFonts w:hint="eastAsia"/>
+                <w:sz w:val="20"/>
+                <w:szCs w:val="20"/>
+              </w:rPr>
+              <w:t>]</w:t>
+            </w:r>
+            <w:r>
+              <w:rPr>
+                <w:rFonts w:hint="eastAsia"/>
+                <w:sz w:val="20"/>
+                <w:szCs w:val="20"/>
+              </w:rPr>
+              <w:t>、</w:t>
+            </w:r>
+            <w:r>
+              <w:rPr>
+                <w:rFonts w:hint="eastAsia"/>
+                <w:sz w:val="20"/>
+                <w:szCs w:val="20"/>
+              </w:rPr>
+              <w:t>[</w:t>
+            </w:r>
+            <w:r>
+              <w:rPr>
+                <w:rFonts w:hint="eastAsia"/>
+                <w:sz w:val="20"/>
+                <w:szCs w:val="20"/>
+              </w:rPr>
+              <w:t>仕入管理台帳</w:t>
+            </w:r>
+            <w:r>
+              <w:rPr>
+                <w:rFonts w:hint="eastAsia"/>
+                <w:sz w:val="20"/>
+                <w:szCs w:val="20"/>
+              </w:rPr>
+              <w:t>]</w:t>
+            </w:r>
+            <w:r>
+              <w:rPr>
+                <w:rFonts w:hint="eastAsia"/>
+                <w:sz w:val="20"/>
+                <w:szCs w:val="20"/>
+              </w:rPr>
+              <w:t>、</w:t>
+            </w:r>
+            <w:r>
+              <w:rPr>
+                <w:rFonts w:hint="eastAsia"/>
+                <w:sz w:val="20"/>
+                <w:szCs w:val="20"/>
+              </w:rPr>
+              <w:t>[</w:t>
             </w:r>
             <w:r>
               <w:rPr>
@@ -1301,16 +1626,404 @@
                 <w:sz w:val="20"/>
                 <w:szCs w:val="20"/>
               </w:rPr>
-              <w:t>】</w:t>
-            </w:r>
-            <w:r>
-              <w:rPr>
-                <w:rFonts w:hint="eastAsia"/>
-                <w:sz w:val="20"/>
-                <w:szCs w:val="20"/>
-              </w:rPr>
-              <w:t>、【オークション落札票】、【オークション出品票】</w:t>
-            </w:r>
+              <w:t>]</w:t>
+            </w:r>
+            <w:r>
+              <w:rPr>
+                <w:rFonts w:hint="eastAsia"/>
+                <w:sz w:val="20"/>
+                <w:szCs w:val="20"/>
+              </w:rPr>
+              <w:t>、</w:t>
+            </w:r>
+            <w:r>
+              <w:rPr>
+                <w:rFonts w:hint="eastAsia"/>
+                <w:sz w:val="20"/>
+                <w:szCs w:val="20"/>
+              </w:rPr>
+              <w:t>[</w:t>
+            </w:r>
+            <w:r>
+              <w:rPr>
+                <w:rFonts w:hint="eastAsia"/>
+                <w:sz w:val="20"/>
+                <w:szCs w:val="20"/>
+              </w:rPr>
+              <w:t>オークション落札票</w:t>
+            </w:r>
+            <w:r>
+              <w:rPr>
+                <w:rFonts w:hint="eastAsia"/>
+                <w:sz w:val="20"/>
+                <w:szCs w:val="20"/>
+              </w:rPr>
+              <w:t>]</w:t>
+            </w:r>
+            <w:r>
+              <w:rPr>
+                <w:rFonts w:hint="eastAsia"/>
+                <w:sz w:val="20"/>
+                <w:szCs w:val="20"/>
+              </w:rPr>
+              <w:t>、</w:t>
+            </w:r>
+            <w:r>
+              <w:rPr>
+                <w:rFonts w:hint="eastAsia"/>
+                <w:sz w:val="20"/>
+                <w:szCs w:val="20"/>
+              </w:rPr>
+              <w:t>[</w:t>
+            </w:r>
+            <w:r>
+              <w:rPr>
+                <w:rFonts w:hint="eastAsia"/>
+                <w:sz w:val="20"/>
+                <w:szCs w:val="20"/>
+              </w:rPr>
+              <w:t>オークション出品票</w:t>
+            </w:r>
+            <w:r>
+              <w:rPr>
+                <w:rFonts w:hint="eastAsia"/>
+                <w:sz w:val="20"/>
+                <w:szCs w:val="20"/>
+              </w:rPr>
+              <w:t>]</w:t>
+            </w:r>
+          </w:p>
+        </w:tc>
+        <w:tc>
+          <w:tcPr>
+            <w:tcW w:w="2321" w:type="dxa"/>
+            <w:vAlign w:val="center"/>
+          </w:tcPr>
+          <w:p>
+            <w:pPr>
+              <w:rPr>
+                <w:sz w:val="20"/>
+                <w:szCs w:val="20"/>
+              </w:rPr>
+            </w:pPr>
+          </w:p>
+        </w:tc>
+      </w:tr>
+      <w:tr>
+        <w:trPr>
+          <w:trHeight w:val="454"/>
+        </w:trPr>
+        <w:tc>
+          <w:tcPr>
+            <w:tcW w:w="2628" w:type="dxa"/>
+            <w:vAlign w:val="center"/>
+          </w:tcPr>
+          <w:p>
+            <w:pPr>
+              <w:rPr>
+                <w:sz w:val="20"/>
+                <w:szCs w:val="20"/>
+              </w:rPr>
+            </w:pPr>
+            <w:r>
+              <w:rPr>
+                <w:rFonts w:hint="eastAsia"/>
+                <w:sz w:val="20"/>
+                <w:szCs w:val="20"/>
+              </w:rPr>
+              <w:t>未提出書類情報</w:t>
+            </w:r>
+          </w:p>
+        </w:tc>
+        <w:tc>
+          <w:tcPr>
+            <w:tcW w:w="10136" w:type="dxa"/>
+            <w:vAlign w:val="center"/>
+          </w:tcPr>
+          <w:p>
+            <w:pPr>
+              <w:rPr>
+                <w:sz w:val="20"/>
+                <w:szCs w:val="20"/>
+              </w:rPr>
+            </w:pPr>
+            <w:r>
+              <w:rPr>
+                <w:rFonts w:hint="eastAsia"/>
+                <w:sz w:val="20"/>
+                <w:szCs w:val="20"/>
+              </w:rPr>
+              <w:t>[</w:t>
+            </w:r>
+            <w:r>
+              <w:rPr>
+                <w:rFonts w:hint="eastAsia"/>
+                <w:sz w:val="20"/>
+                <w:szCs w:val="20"/>
+              </w:rPr>
+              <w:t>関係書類情報</w:t>
+            </w:r>
+            <w:r>
+              <w:rPr>
+                <w:rFonts w:hint="eastAsia"/>
+                <w:sz w:val="20"/>
+                <w:szCs w:val="20"/>
+              </w:rPr>
+              <w:t>]</w:t>
+            </w:r>
+            <w:r>
+              <w:rPr>
+                <w:rFonts w:hint="eastAsia"/>
+                <w:sz w:val="20"/>
+                <w:szCs w:val="20"/>
+              </w:rPr>
+              <w:t>、</w:t>
+            </w:r>
+            <w:bookmarkStart w:id="0" w:name="_GoBack"/>
+            <w:bookmarkEnd w:id="0"/>
+            <w:r>
+              <w:rPr>
+                <w:rFonts w:hint="eastAsia"/>
+                <w:sz w:val="20"/>
+                <w:szCs w:val="20"/>
+              </w:rPr>
+              <w:t>期限</w:t>
+            </w:r>
+          </w:p>
+        </w:tc>
+        <w:tc>
+          <w:tcPr>
+            <w:tcW w:w="2321" w:type="dxa"/>
+            <w:vAlign w:val="center"/>
+          </w:tcPr>
+          <w:p>
+            <w:pPr>
+              <w:rPr>
+                <w:sz w:val="20"/>
+                <w:szCs w:val="20"/>
+              </w:rPr>
+            </w:pPr>
+          </w:p>
+        </w:tc>
+      </w:tr>
+      <w:tr>
+        <w:trPr>
+          <w:trHeight w:val="454"/>
+        </w:trPr>
+        <w:tc>
+          <w:tcPr>
+            <w:tcW w:w="2628" w:type="dxa"/>
+            <w:vAlign w:val="center"/>
+          </w:tcPr>
+          <w:p>
+            <w:pPr>
+              <w:rPr>
+                <w:sz w:val="20"/>
+                <w:szCs w:val="20"/>
+              </w:rPr>
+            </w:pPr>
+          </w:p>
+        </w:tc>
+        <w:tc>
+          <w:tcPr>
+            <w:tcW w:w="10136" w:type="dxa"/>
+            <w:vAlign w:val="center"/>
+          </w:tcPr>
+          <w:p>
+            <w:pPr>
+              <w:rPr>
+                <w:sz w:val="20"/>
+                <w:szCs w:val="20"/>
+              </w:rPr>
+            </w:pPr>
+          </w:p>
+        </w:tc>
+        <w:tc>
+          <w:tcPr>
+            <w:tcW w:w="2321" w:type="dxa"/>
+            <w:vAlign w:val="center"/>
+          </w:tcPr>
+          <w:p>
+            <w:pPr>
+              <w:rPr>
+                <w:sz w:val="20"/>
+                <w:szCs w:val="20"/>
+              </w:rPr>
+            </w:pPr>
+          </w:p>
+        </w:tc>
+      </w:tr>
+      <w:tr>
+        <w:trPr>
+          <w:trHeight w:val="454"/>
+        </w:trPr>
+        <w:tc>
+          <w:tcPr>
+            <w:tcW w:w="2628" w:type="dxa"/>
+            <w:vAlign w:val="center"/>
+          </w:tcPr>
+          <w:p>
+            <w:pPr>
+              <w:rPr>
+                <w:sz w:val="20"/>
+                <w:szCs w:val="20"/>
+              </w:rPr>
+            </w:pPr>
+          </w:p>
+        </w:tc>
+        <w:tc>
+          <w:tcPr>
+            <w:tcW w:w="10136" w:type="dxa"/>
+            <w:vAlign w:val="center"/>
+          </w:tcPr>
+          <w:p>
+            <w:pPr>
+              <w:rPr>
+                <w:sz w:val="20"/>
+                <w:szCs w:val="20"/>
+              </w:rPr>
+            </w:pPr>
+          </w:p>
+        </w:tc>
+        <w:tc>
+          <w:tcPr>
+            <w:tcW w:w="2321" w:type="dxa"/>
+            <w:vAlign w:val="center"/>
+          </w:tcPr>
+          <w:p>
+            <w:pPr>
+              <w:rPr>
+                <w:sz w:val="20"/>
+                <w:szCs w:val="20"/>
+              </w:rPr>
+            </w:pPr>
+          </w:p>
+        </w:tc>
+      </w:tr>
+      <w:tr>
+        <w:trPr>
+          <w:trHeight w:val="454"/>
+        </w:trPr>
+        <w:tc>
+          <w:tcPr>
+            <w:tcW w:w="2628" w:type="dxa"/>
+            <w:vAlign w:val="center"/>
+          </w:tcPr>
+          <w:p>
+            <w:pPr>
+              <w:rPr>
+                <w:sz w:val="20"/>
+                <w:szCs w:val="20"/>
+              </w:rPr>
+            </w:pPr>
+          </w:p>
+        </w:tc>
+        <w:tc>
+          <w:tcPr>
+            <w:tcW w:w="10136" w:type="dxa"/>
+            <w:vAlign w:val="center"/>
+          </w:tcPr>
+          <w:p>
+            <w:pPr>
+              <w:rPr>
+                <w:sz w:val="20"/>
+                <w:szCs w:val="20"/>
+              </w:rPr>
+            </w:pPr>
+          </w:p>
+        </w:tc>
+        <w:tc>
+          <w:tcPr>
+            <w:tcW w:w="2321" w:type="dxa"/>
+            <w:vAlign w:val="center"/>
+          </w:tcPr>
+          <w:p>
+            <w:pPr>
+              <w:rPr>
+                <w:sz w:val="20"/>
+                <w:szCs w:val="20"/>
+              </w:rPr>
+            </w:pPr>
+          </w:p>
+        </w:tc>
+      </w:tr>
+      <w:tr>
+        <w:trPr>
+          <w:trHeight w:val="454"/>
+        </w:trPr>
+        <w:tc>
+          <w:tcPr>
+            <w:tcW w:w="2628" w:type="dxa"/>
+            <w:vAlign w:val="center"/>
+          </w:tcPr>
+          <w:p>
+            <w:pPr>
+              <w:rPr>
+                <w:sz w:val="20"/>
+                <w:szCs w:val="20"/>
+              </w:rPr>
+            </w:pPr>
+          </w:p>
+        </w:tc>
+        <w:tc>
+          <w:tcPr>
+            <w:tcW w:w="10136" w:type="dxa"/>
+            <w:vAlign w:val="center"/>
+          </w:tcPr>
+          <w:p>
+            <w:pPr>
+              <w:rPr>
+                <w:sz w:val="20"/>
+                <w:szCs w:val="20"/>
+              </w:rPr>
+            </w:pPr>
+          </w:p>
+        </w:tc>
+        <w:tc>
+          <w:tcPr>
+            <w:tcW w:w="2321" w:type="dxa"/>
+            <w:vAlign w:val="center"/>
+          </w:tcPr>
+          <w:p>
+            <w:pPr>
+              <w:rPr>
+                <w:sz w:val="20"/>
+                <w:szCs w:val="20"/>
+              </w:rPr>
+            </w:pPr>
+          </w:p>
+        </w:tc>
+      </w:tr>
+      <w:tr>
+        <w:trPr>
+          <w:trHeight w:val="454"/>
+        </w:trPr>
+        <w:tc>
+          <w:tcPr>
+            <w:tcW w:w="2628" w:type="dxa"/>
+            <w:vAlign w:val="center"/>
+          </w:tcPr>
+          <w:p>
+            <w:pPr>
+              <w:rPr>
+                <w:sz w:val="20"/>
+                <w:szCs w:val="20"/>
+              </w:rPr>
+            </w:pPr>
+          </w:p>
+        </w:tc>
+        <w:tc>
+          <w:tcPr>
+            <w:tcW w:w="10136" w:type="dxa"/>
+            <w:vAlign w:val="center"/>
+          </w:tcPr>
+          <w:p>
+            <w:pPr>
+              <w:rPr>
+                <w:sz w:val="20"/>
+                <w:szCs w:val="20"/>
+              </w:rPr>
+            </w:pPr>
           </w:p>
         </w:tc>
         <w:tc>
@@ -1902,13 +2615,7 @@
                                   <w:rPr>
                                     <w:rFonts w:hint="eastAsia"/>
                                   </w:rPr>
-                                  <w:t xml:space="preserve">査　</w:t>
-                                </w:r>
-                                <w:r>
-                                  <w:rPr>
-                                    <w:rFonts w:hint="eastAsia"/>
-                                  </w:rPr>
-                                  <w:t>閲</w:t>
+                                  <w:t>査　閲</w:t>
                                 </w:r>
                               </w:p>
                             </w:txbxContent>
@@ -1995,13 +2702,7 @@
                                   <w:rPr>
                                     <w:rFonts w:hint="eastAsia"/>
                                   </w:rPr>
-                                  <w:t xml:space="preserve">検　</w:t>
-                                </w:r>
-                                <w:r>
-                                  <w:rPr>
-                                    <w:rFonts w:hint="eastAsia"/>
-                                  </w:rPr>
-                                  <w:t>証</w:t>
+                                  <w:t>検　証</w:t>
                                 </w:r>
                               </w:p>
                             </w:txbxContent>
@@ -2405,6 +3106,12 @@
                                   <w:pPr>
                                     <w:jc w:val="center"/>
                                   </w:pPr>
+                                  <w:r>
+                                    <w:rPr>
+                                      <w:rFonts w:hint="eastAsia"/>
+                                    </w:rPr>
+                                    <w:t>吉田有希</w:t>
+                                  </w:r>
                                   <w:r>
                                     <w:br/>
                                   </w:r>
@@ -2940,7 +3647,7 @@
                                       <w:kern w:val="0"/>
                                       <w:szCs w:val="21"/>
                                     </w:rPr>
-                                    <w:t>2</w:t>
+                                    <w:t>1</w:t>
                                   </w:r>
                                   <w:r>
                                     <w:rPr>
@@ -3259,7 +3966,20 @@
                                   <w:rFonts w:hint="eastAsia"/>
                                   <w:sz w:val="24"/>
                                 </w:rPr>
-                                <w:t>5.1</w:t>
+                                <w:t>5</w:t>
+                              </w:r>
+                              <w:r>
+                                <w:rPr>
+                                  <w:rFonts w:hint="eastAsia"/>
+                                  <w:sz w:val="24"/>
+                                </w:rPr>
+                                <w:t>.</w:t>
+                              </w:r>
+                              <w:r>
+                                <w:rPr>
+                                  <w:sz w:val="24"/>
+                                </w:rPr>
+                                <w:t>0</w:t>
                               </w:r>
                             </w:p>
                           </w:txbxContent>
@@ -3381,32 +4101,15 @@
                               <w:pPr>
                                 <w:jc w:val="left"/>
                                 <w:rPr>
-                                  <w:rFonts w:hint="eastAsia"/>
-                                  <w:sz w:val="18"/>
                                   <w:szCs w:val="18"/>
                                 </w:rPr>
                               </w:pPr>
                               <w:r>
                                 <w:rPr>
                                   <w:rFonts w:hint="eastAsia"/>
-                                  <w:sz w:val="18"/>
                                   <w:szCs w:val="18"/>
                                 </w:rPr>
-                                <w:t>オークション関係書類</w:t>
-                              </w:r>
-                              <w:r>
-                                <w:rPr>
-                                  <w:sz w:val="18"/>
-                                  <w:szCs w:val="18"/>
-                                </w:rPr>
-                                <w:br/>
-                              </w:r>
-                              <w:r>
-                                <w:rPr>
-                                  <w:sz w:val="18"/>
-                                  <w:szCs w:val="18"/>
-                                </w:rPr>
-                                <w:t>スキャン画面</w:t>
+                                <w:t>管理系機能</w:t>
                               </w:r>
                             </w:p>
                           </w:txbxContent>
@@ -3470,13 +4173,7 @@
                             <w:rPr>
                               <w:rFonts w:hint="eastAsia"/>
                             </w:rPr>
-                            <w:t xml:space="preserve">査　</w:t>
-                          </w:r>
-                          <w:r>
-                            <w:rPr>
-                              <w:rFonts w:hint="eastAsia"/>
-                            </w:rPr>
-                            <w:t>閲</w:t>
+                            <w:t>査　閲</w:t>
                           </w:r>
                         </w:p>
                       </w:txbxContent>
@@ -3498,13 +4195,7 @@
                             <w:rPr>
                               <w:rFonts w:hint="eastAsia"/>
                             </w:rPr>
-                            <w:t xml:space="preserve">検　</w:t>
-                          </w:r>
-                          <w:r>
-                            <w:rPr>
-                              <w:rFonts w:hint="eastAsia"/>
-                            </w:rPr>
-                            <w:t>証</w:t>
+                            <w:t>検　証</w:t>
                           </w:r>
                         </w:p>
                       </w:txbxContent>
@@ -3698,6 +4389,12 @@
                             <w:pPr>
                               <w:jc w:val="center"/>
                             </w:pPr>
+                            <w:r>
+                              <w:rPr>
+                                <w:rFonts w:hint="eastAsia"/>
+                              </w:rPr>
+                              <w:t>吉田有希</w:t>
+                            </w:r>
                             <w:r>
                               <w:br/>
                             </w:r>
@@ -4023,7 +4720,7 @@
                                 <w:kern w:val="0"/>
                                 <w:szCs w:val="21"/>
                               </w:rPr>
-                              <w:t>2</w:t>
+                              <w:t>1</w:t>
                             </w:r>
                             <w:r>
                               <w:rPr>
@@ -4167,7 +4864,20 @@
                             <w:rFonts w:hint="eastAsia"/>
                             <w:sz w:val="24"/>
                           </w:rPr>
-                          <w:t>5.1</w:t>
+                          <w:t>5</w:t>
+                        </w:r>
+                        <w:r>
+                          <w:rPr>
+                            <w:rFonts w:hint="eastAsia"/>
+                            <w:sz w:val="24"/>
+                          </w:rPr>
+                          <w:t>.</w:t>
+                        </w:r>
+                        <w:r>
+                          <w:rPr>
+                            <w:sz w:val="24"/>
+                          </w:rPr>
+                          <w:t>0</w:t>
                         </w:r>
                       </w:p>
                     </w:txbxContent>
@@ -4235,32 +4945,15 @@
                         <w:pPr>
                           <w:jc w:val="left"/>
                           <w:rPr>
-                            <w:rFonts w:hint="eastAsia"/>
-                            <w:sz w:val="18"/>
                             <w:szCs w:val="18"/>
                           </w:rPr>
                         </w:pPr>
                         <w:r>
                           <w:rPr>
                             <w:rFonts w:hint="eastAsia"/>
-                            <w:sz w:val="18"/>
                             <w:szCs w:val="18"/>
                           </w:rPr>
-                          <w:t>オークション関係書類</w:t>
-                        </w:r>
-                        <w:r>
-                          <w:rPr>
-                            <w:sz w:val="18"/>
-                            <w:szCs w:val="18"/>
-                          </w:rPr>
-                          <w:br/>
-                        </w:r>
-                        <w:r>
-                          <w:rPr>
-                            <w:sz w:val="18"/>
-                            <w:szCs w:val="18"/>
-                          </w:rPr>
-                          <w:t>スキャン画面</w:t>
+                          <w:t>管理系機能</w:t>
                         </w:r>
                       </w:p>
                     </w:txbxContent>
